--- a/ProjectFeatures/ProjectPlan-COLLEGE_WORDPRESS.docx
+++ b/ProjectFeatures/ProjectPlan-COLLEGE_WORDPRESS.docx
@@ -477,92 +477,41 @@
                 <w:lang w:val="en-GB"/>
               </w:rPr>
             </w:pPr>
-            <w:r>
-              <w:rPr>
-                <w:lang w:val="en-GB"/>
-              </w:rPr>
-              <w:t>1.Email verification</w:t>
-            </w:r>
-          </w:p>
-          <w:p>
-            <w:pPr>
-              <w:rPr>
-                <w:lang w:val="en-GB"/>
-              </w:rPr>
-            </w:pPr>
-            <w:r>
-              <w:rPr>
-                <w:lang w:val="en-GB"/>
-              </w:rPr>
-              <w:t>2.login management</w:t>
-            </w:r>
-          </w:p>
-          <w:p>
-            <w:pPr>
-              <w:rPr>
-                <w:color w:val="FF0000"/>
-                <w:lang w:val="en-GB"/>
-              </w:rPr>
-            </w:pPr>
-            <w:r>
-              <w:rPr>
-                <w:color w:val="FF0000"/>
-                <w:lang w:val="en-GB"/>
-              </w:rPr>
-              <w:t>3.password Encryption/decryption</w:t>
-            </w:r>
-          </w:p>
-          <w:p>
-            <w:pPr>
-              <w:rPr>
-                <w:lang w:val="en-GB"/>
-              </w:rPr>
-            </w:pPr>
-            <w:r>
-              <w:rPr>
-                <w:lang w:val="en-GB"/>
-              </w:rPr>
-              <w:t>4.forgot password</w:t>
-            </w:r>
-          </w:p>
-          <w:p>
-            <w:pPr>
-              <w:rPr>
-                <w:lang w:val="en-GB"/>
-              </w:rPr>
-            </w:pPr>
-            <w:r>
-              <w:rPr>
-                <w:lang w:val="en-GB"/>
-              </w:rPr>
-              <w:t xml:space="preserve">5.front </w:t>
-            </w:r>
-            <w:r>
-              <w:rPr>
-                <w:lang w:val="en-GB"/>
-              </w:rPr>
-              <w:t>SEO</w:t>
-            </w:r>
-            <w:r>
-              <w:rPr>
-                <w:lang w:val="en-GB"/>
-              </w:rPr>
-              <w:t xml:space="preserve"> friendly</w:t>
-            </w:r>
-            <w:r>
-              <w:rPr>
-                <w:lang w:val="en-GB"/>
-              </w:rPr>
-              <w:t xml:space="preserve"> </w:t>
-            </w:r>
-            <w:proofErr w:type="spellStart"/>
-            <w:r>
-              <w:rPr>
-                <w:lang w:val="en-GB"/>
-              </w:rPr>
-              <w:t>url</w:t>
-            </w:r>
-            <w:proofErr w:type="spellEnd"/>
+          </w:p>
+          <w:p>
+            <w:pPr>
+              <w:rPr>
+                <w:lang w:val="en-GB"/>
+              </w:rPr>
+            </w:pPr>
+          </w:p>
+          <w:p>
+            <w:pPr>
+              <w:rPr>
+                <w:lang w:val="en-GB"/>
+              </w:rPr>
+            </w:pPr>
+          </w:p>
+          <w:p>
+            <w:pPr>
+              <w:rPr>
+                <w:lang w:val="en-GB"/>
+              </w:rPr>
+            </w:pPr>
+          </w:p>
+          <w:p>
+            <w:pPr>
+              <w:rPr>
+                <w:lang w:val="en-GB"/>
+              </w:rPr>
+            </w:pPr>
+          </w:p>
+          <w:p>
+            <w:pPr>
+              <w:rPr>
+                <w:lang w:val="en-GB"/>
+              </w:rPr>
+            </w:pPr>
           </w:p>
         </w:tc>
       </w:tr>
@@ -598,38 +547,6 @@
                 <w:lang w:val="en-GB"/>
               </w:rPr>
             </w:pPr>
-            <w:r>
-              <w:rPr>
-                <w:lang w:val="en-GB"/>
-              </w:rPr>
-              <w:t>1.veg/non veg filtering in admin and front</w:t>
-            </w:r>
-          </w:p>
-          <w:p>
-            <w:pPr>
-              <w:rPr>
-                <w:lang w:val="en-GB"/>
-              </w:rPr>
-            </w:pPr>
-            <w:r>
-              <w:rPr>
-                <w:lang w:val="en-GB"/>
-              </w:rPr>
-              <w:t>2.complete add to cart functionality</w:t>
-            </w:r>
-          </w:p>
-          <w:p>
-            <w:pPr>
-              <w:rPr>
-                <w:lang w:val="en-GB"/>
-              </w:rPr>
-            </w:pPr>
-            <w:r>
-              <w:rPr>
-                <w:lang w:val="en-GB"/>
-              </w:rPr>
-              <w:t>3.top menu add to cart Management</w:t>
-            </w:r>
           </w:p>
           <w:p>
             <w:pPr>
@@ -686,51 +603,41 @@
                 <w:lang w:val="en-GB"/>
               </w:rPr>
             </w:pPr>
-            <w:r>
-              <w:rPr>
-                <w:lang w:val="en-GB"/>
-              </w:rPr>
-              <w:t>1.cart page integration</w:t>
-            </w:r>
-          </w:p>
-          <w:p>
-            <w:pPr>
-              <w:rPr>
-                <w:lang w:val="en-GB"/>
-              </w:rPr>
-            </w:pPr>
-            <w:r>
-              <w:rPr>
-                <w:lang w:val="en-GB"/>
-              </w:rPr>
-              <w:t>2.Checkout page integration</w:t>
-            </w:r>
-          </w:p>
-          <w:p>
-            <w:pPr>
-              <w:rPr>
-                <w:lang w:val="en-GB"/>
-              </w:rPr>
-            </w:pPr>
-            <w:r>
-              <w:rPr>
-                <w:lang w:val="en-GB"/>
-              </w:rPr>
-              <w:t>3.front profile page</w:t>
-            </w:r>
-          </w:p>
-          <w:p>
-            <w:pPr>
-              <w:rPr>
-                <w:lang w:val="en-GB"/>
-              </w:rPr>
-            </w:pPr>
-            <w:r>
-              <w:rPr>
-                <w:lang w:val="en-GB"/>
-              </w:rPr>
-              <w:t>4.front change password</w:t>
-            </w:r>
+          </w:p>
+          <w:p>
+            <w:pPr>
+              <w:rPr>
+                <w:lang w:val="en-GB"/>
+              </w:rPr>
+            </w:pPr>
+          </w:p>
+          <w:p>
+            <w:pPr>
+              <w:rPr>
+                <w:lang w:val="en-GB"/>
+              </w:rPr>
+            </w:pPr>
+          </w:p>
+          <w:p>
+            <w:pPr>
+              <w:rPr>
+                <w:lang w:val="en-GB"/>
+              </w:rPr>
+            </w:pPr>
+          </w:p>
+          <w:p>
+            <w:pPr>
+              <w:rPr>
+                <w:lang w:val="en-GB"/>
+              </w:rPr>
+            </w:pPr>
+          </w:p>
+          <w:p>
+            <w:pPr>
+              <w:rPr>
+                <w:lang w:val="en-GB"/>
+              </w:rPr>
+            </w:pPr>
           </w:p>
           <w:p>
             <w:pPr>
@@ -788,44 +695,55 @@
                 <w:lang w:val="en-GB"/>
               </w:rPr>
             </w:pPr>
-            <w:r>
-              <w:rPr>
-                <w:lang w:val="en-GB"/>
-              </w:rPr>
-              <w:t>1.front order History</w:t>
-            </w:r>
-          </w:p>
-          <w:p>
-            <w:pPr>
-              <w:rPr>
-                <w:lang w:val="en-GB"/>
-              </w:rPr>
-            </w:pPr>
-            <w:r>
-              <w:rPr>
-                <w:lang w:val="en-GB"/>
-              </w:rPr>
-              <w:t>2.</w:t>
-            </w:r>
-            <w:r>
-              <w:rPr>
-                <w:lang w:val="en-GB"/>
-              </w:rPr>
-              <w:t>Order Emailer</w:t>
-            </w:r>
-          </w:p>
-          <w:p>
-            <w:pPr>
-              <w:rPr>
-                <w:lang w:val="en-GB"/>
-              </w:rPr>
-            </w:pPr>
-            <w:r>
-              <w:rPr>
-                <w:lang w:val="en-GB"/>
-              </w:rPr>
-              <w:t>3.Order invoice</w:t>
-            </w:r>
+          </w:p>
+          <w:p>
+            <w:pPr>
+              <w:rPr>
+                <w:lang w:val="en-GB"/>
+              </w:rPr>
+            </w:pPr>
+          </w:p>
+          <w:p>
+            <w:pPr>
+              <w:rPr>
+                <w:lang w:val="en-GB"/>
+              </w:rPr>
+            </w:pPr>
+          </w:p>
+          <w:p>
+            <w:pPr>
+              <w:rPr>
+                <w:lang w:val="en-GB"/>
+              </w:rPr>
+            </w:pPr>
+          </w:p>
+          <w:p>
+            <w:pPr>
+              <w:rPr>
+                <w:lang w:val="en-GB"/>
+              </w:rPr>
+            </w:pPr>
+          </w:p>
+          <w:p>
+            <w:pPr>
+              <w:rPr>
+                <w:lang w:val="en-GB"/>
+              </w:rPr>
+            </w:pPr>
+          </w:p>
+          <w:p>
+            <w:pPr>
+              <w:rPr>
+                <w:lang w:val="en-GB"/>
+              </w:rPr>
+            </w:pPr>
+          </w:p>
+          <w:p>
+            <w:pPr>
+              <w:rPr>
+                <w:lang w:val="en-GB"/>
+              </w:rPr>
+            </w:pPr>
           </w:p>
           <w:p>
             <w:pPr>
@@ -874,64 +792,69 @@
                 <w:lang w:val="en-GB"/>
               </w:rPr>
             </w:pPr>
-            <w:r>
-              <w:rPr>
-                <w:lang w:val="en-GB"/>
-              </w:rPr>
-              <w:t>1.Admin Dish status</w:t>
-            </w:r>
-          </w:p>
-          <w:p>
-            <w:pPr>
-              <w:rPr>
-                <w:lang w:val="en-GB"/>
-              </w:rPr>
-            </w:pPr>
-            <w:r>
-              <w:rPr>
-                <w:lang w:val="en-GB"/>
-              </w:rPr>
-              <w:t>2.Front Dish status</w:t>
-            </w:r>
-          </w:p>
-          <w:p>
-            <w:pPr>
-              <w:rPr>
-                <w:lang w:val="en-GB"/>
-              </w:rPr>
-            </w:pPr>
-            <w:r>
-              <w:rPr>
-                <w:lang w:val="en-GB"/>
-              </w:rPr>
-              <w:t>3.admin order detail page</w:t>
-            </w:r>
-          </w:p>
-          <w:p>
-            <w:pPr>
-              <w:rPr>
-                <w:lang w:val="en-GB"/>
-              </w:rPr>
-            </w:pPr>
-            <w:r>
-              <w:rPr>
-                <w:lang w:val="en-GB"/>
-              </w:rPr>
-              <w:t>4.admin order status</w:t>
-            </w:r>
-          </w:p>
-          <w:p>
-            <w:pPr>
-              <w:rPr>
-                <w:lang w:val="en-GB"/>
-              </w:rPr>
-            </w:pPr>
-            <w:r>
-              <w:rPr>
-                <w:lang w:val="en-GB"/>
-              </w:rPr>
-              <w:t>5.delivery boy assign</w:t>
-            </w:r>
+          </w:p>
+          <w:p>
+            <w:pPr>
+              <w:rPr>
+                <w:lang w:val="en-GB"/>
+              </w:rPr>
+            </w:pPr>
+          </w:p>
+          <w:p>
+            <w:pPr>
+              <w:rPr>
+                <w:lang w:val="en-GB"/>
+              </w:rPr>
+            </w:pPr>
+          </w:p>
+          <w:p>
+            <w:pPr>
+              <w:rPr>
+                <w:lang w:val="en-GB"/>
+              </w:rPr>
+            </w:pPr>
+          </w:p>
+          <w:p>
+            <w:pPr>
+              <w:rPr>
+                <w:lang w:val="en-GB"/>
+              </w:rPr>
+            </w:pPr>
+          </w:p>
+          <w:p>
+            <w:pPr>
+              <w:rPr>
+                <w:lang w:val="en-GB"/>
+              </w:rPr>
+            </w:pPr>
+          </w:p>
+          <w:p>
+            <w:pPr>
+              <w:rPr>
+                <w:lang w:val="en-GB"/>
+              </w:rPr>
+            </w:pPr>
+          </w:p>
+          <w:p>
+            <w:pPr>
+              <w:rPr>
+                <w:lang w:val="en-GB"/>
+              </w:rPr>
+            </w:pPr>
+          </w:p>
+          <w:p>
+            <w:pPr>
+              <w:rPr>
+                <w:lang w:val="en-GB"/>
+              </w:rPr>
+            </w:pPr>
+          </w:p>
+          <w:p>
+            <w:pPr>
+              <w:rPr>
+                <w:lang w:val="en-GB"/>
+              </w:rPr>
+            </w:pPr>
           </w:p>
         </w:tc>
       </w:tr>
@@ -968,13 +891,14 @@
                 <w:lang w:val="en-GB"/>
               </w:rPr>
             </w:pPr>
-            <w:r>
+          </w:p>
+          <w:p>
+            <w:pPr>
               <w:rPr>
                 <w:color w:val="002060"/>
                 <w:lang w:val="en-GB"/>
               </w:rPr>
-              <w:t>1.cupon code integration</w:t>
-            </w:r>
+            </w:pPr>
           </w:p>
           <w:p>
             <w:pPr>
@@ -983,20 +907,22 @@
                 <w:lang w:val="en-GB"/>
               </w:rPr>
             </w:pPr>
-            <w:r>
+          </w:p>
+          <w:p>
+            <w:pPr>
               <w:rPr>
                 <w:color w:val="002060"/>
                 <w:lang w:val="en-GB"/>
               </w:rPr>
-              <w:t>2.</w:t>
-            </w:r>
-            <w:r>
+            </w:pPr>
+          </w:p>
+          <w:p>
+            <w:pPr>
               <w:rPr>
                 <w:color w:val="002060"/>
                 <w:lang w:val="en-GB"/>
               </w:rPr>
-              <w:t>cart minimum price set</w:t>
-            </w:r>
+            </w:pPr>
           </w:p>
           <w:p>
             <w:pPr>
@@ -1005,92 +931,13 @@
                 <w:lang w:val="en-GB"/>
               </w:rPr>
             </w:pPr>
-            <w:r>
-              <w:rPr>
-                <w:color w:val="002060"/>
-                <w:lang w:val="en-GB"/>
-              </w:rPr>
-              <w:t>3.website close/open settings</w:t>
-            </w:r>
-          </w:p>
-          <w:p>
-            <w:pPr>
-              <w:rPr>
-                <w:lang w:val="en-GB"/>
-              </w:rPr>
-            </w:pPr>
-            <w:r>
-              <w:rPr>
-                <w:lang w:val="en-GB"/>
-              </w:rPr>
-              <w:t>4.rating system integration</w:t>
-            </w:r>
-          </w:p>
-          <w:p>
-            <w:pPr>
-              <w:rPr>
-                <w:color w:val="FF0000"/>
-                <w:lang w:val="en-GB"/>
-              </w:rPr>
-            </w:pPr>
-            <w:r>
-              <w:rPr>
-                <w:color w:val="FF0000"/>
-                <w:lang w:val="en-GB"/>
-              </w:rPr>
-              <w:t>5.Payment gateway integration</w:t>
-            </w:r>
-            <w:r>
-              <w:rPr>
-                <w:color w:val="FF0000"/>
-                <w:lang w:val="en-GB"/>
-              </w:rPr>
-              <w:t>(**trying)</w:t>
-            </w:r>
-          </w:p>
-          <w:p>
-            <w:pPr>
-              <w:rPr>
-                <w:color w:val="FF0000"/>
-                <w:lang w:val="en-GB"/>
-              </w:rPr>
-            </w:pPr>
-            <w:r>
-              <w:rPr>
-                <w:color w:val="FF0000"/>
-                <w:lang w:val="en-GB"/>
-              </w:rPr>
-              <w:t>(</w:t>
-            </w:r>
-            <w:proofErr w:type="spellStart"/>
-            <w:r>
-              <w:rPr>
-                <w:color w:val="FF0000"/>
-                <w:lang w:val="en-GB"/>
-              </w:rPr>
-              <w:t>Bkash</w:t>
-            </w:r>
-            <w:proofErr w:type="spellEnd"/>
-            <w:r>
-              <w:rPr>
-                <w:color w:val="FF0000"/>
-                <w:lang w:val="en-GB"/>
-              </w:rPr>
-              <w:t xml:space="preserve"> ,wallet)</w:t>
-            </w:r>
-          </w:p>
-          <w:p>
-            <w:pPr>
-              <w:rPr>
-                <w:lang w:val="en-GB"/>
-              </w:rPr>
-            </w:pPr>
-            <w:r>
-              <w:rPr>
-                <w:lang w:val="en-GB"/>
-              </w:rPr>
-              <w:t>6.Delivery boy integration</w:t>
-            </w:r>
+          </w:p>
+          <w:p>
+            <w:pPr>
+              <w:rPr>
+                <w:lang w:val="en-GB"/>
+              </w:rPr>
+            </w:pPr>
           </w:p>
         </w:tc>
       </w:tr>
@@ -1127,13 +974,14 @@
                 <w:lang w:val="en-GB"/>
               </w:rPr>
             </w:pPr>
-            <w:r>
+          </w:p>
+          <w:p>
+            <w:pPr>
               <w:rPr>
                 <w:color w:val="002060"/>
                 <w:lang w:val="en-GB"/>
               </w:rPr>
-              <w:t>1.Dashboard Analytic management</w:t>
-            </w:r>
+            </w:pPr>
           </w:p>
           <w:p>
             <w:pPr>
@@ -1142,13 +990,14 @@
                 <w:lang w:val="en-GB"/>
               </w:rPr>
             </w:pPr>
-            <w:r>
+          </w:p>
+          <w:p>
+            <w:pPr>
               <w:rPr>
                 <w:color w:val="002060"/>
                 <w:lang w:val="en-GB"/>
               </w:rPr>
-              <w:t>2.Shop search features</w:t>
-            </w:r>
+            </w:pPr>
           </w:p>
           <w:p>
             <w:pPr>
@@ -1157,28 +1006,14 @@
                 <w:lang w:val="en-GB"/>
               </w:rPr>
             </w:pPr>
-            <w:r>
+          </w:p>
+          <w:p>
+            <w:pPr>
               <w:rPr>
                 <w:color w:val="002060"/>
                 <w:lang w:val="en-GB"/>
               </w:rPr>
-              <w:t>3.order cancel at front end</w:t>
-            </w:r>
-          </w:p>
-          <w:p>
-            <w:pPr>
-              <w:rPr>
-                <w:color w:val="FF0000"/>
-                <w:lang w:val="en-GB"/>
-              </w:rPr>
-            </w:pPr>
-            <w:r>
-              <w:rPr>
-                <w:color w:val="FF0000"/>
-                <w:lang w:val="en-GB"/>
-              </w:rPr>
-              <w:t xml:space="preserve">4.Admin wallet/add money </w:t>
-            </w:r>
+            </w:pPr>
           </w:p>
           <w:p>
             <w:pPr>
@@ -1187,13 +1022,30 @@
                 <w:lang w:val="en-GB"/>
               </w:rPr>
             </w:pPr>
-            <w:r>
-              <w:rPr>
-                <w:color w:val="FF0000"/>
-                <w:lang w:val="en-GB"/>
-              </w:rPr>
-              <w:t>5.Referral Code Integration</w:t>
-            </w:r>
+          </w:p>
+          <w:p>
+            <w:pPr>
+              <w:rPr>
+                <w:color w:val="002060"/>
+                <w:lang w:val="en-GB"/>
+              </w:rPr>
+            </w:pPr>
+          </w:p>
+          <w:p>
+            <w:pPr>
+              <w:rPr>
+                <w:color w:val="002060"/>
+                <w:lang w:val="en-GB"/>
+              </w:rPr>
+            </w:pPr>
+          </w:p>
+          <w:p>
+            <w:pPr>
+              <w:rPr>
+                <w:color w:val="002060"/>
+                <w:lang w:val="en-GB"/>
+              </w:rPr>
+            </w:pPr>
           </w:p>
         </w:tc>
       </w:tr>
